--- a/tabellenliebe/nyt_01_Cheat Sheet_ The Basics.docx
+++ b/tabellenliebe/nyt_01_Cheat Sheet_ The Basics.docx
@@ -4,6 +4,7 @@
   <w:body>
     <w:p>
       <w:pPr>
+        <w:pageBreakBefore w:val="0"/>
         <w:jc w:val="center"/>
         <w:rPr>
           <w:rFonts w:ascii="Alfa Slab One" w:cs="Alfa Slab One" w:eastAsia="Alfa Slab One" w:hAnsi="Alfa Slab One"/>
@@ -23,6 +24,7 @@
     </w:p>
     <w:p>
       <w:pPr>
+        <w:pageBreakBefore w:val="0"/>
         <w:rPr>
           <w:b w:val="1"/>
           <w:sz w:val="24"/>
@@ -63,6 +65,10 @@
         </w:tblGridChange>
       </w:tblGrid>
       <w:tr>
+        <w:trPr>
+          <w:cantSplit w:val="0"/>
+          <w:tblHeader w:val="0"/>
+        </w:trPr>
         <w:tc>
           <w:tcPr>
             <w:shd w:fill="auto" w:val="clear"/>
@@ -78,6 +84,7 @@
             <w:pPr>
               <w:keepNext w:val="0"/>
               <w:keepLines w:val="0"/>
+              <w:pageBreakBefore w:val="0"/>
               <w:widowControl w:val="0"/>
               <w:pBdr>
                 <w:top w:space="0" w:sz="0" w:val="nil"/>
@@ -122,6 +129,7 @@
             <w:pPr>
               <w:keepNext w:val="0"/>
               <w:keepLines w:val="0"/>
+              <w:pageBreakBefore w:val="0"/>
               <w:widowControl w:val="0"/>
               <w:pBdr>
                 <w:top w:space="0" w:sz="0" w:val="nil"/>
@@ -153,6 +161,10 @@
         </w:tc>
       </w:tr>
       <w:tr>
+        <w:trPr>
+          <w:cantSplit w:val="0"/>
+          <w:tblHeader w:val="0"/>
+        </w:trPr>
         <w:tc>
           <w:tcPr>
             <w:shd w:fill="auto" w:val="clear"/>
@@ -168,6 +180,7 @@
             <w:pPr>
               <w:keepNext w:val="0"/>
               <w:keepLines w:val="0"/>
+              <w:pageBreakBefore w:val="0"/>
               <w:widowControl w:val="0"/>
               <w:pBdr>
                 <w:top w:space="0" w:sz="0" w:val="nil"/>
@@ -210,6 +223,7 @@
             <w:pPr>
               <w:keepNext w:val="0"/>
               <w:keepLines w:val="0"/>
+              <w:pageBreakBefore w:val="0"/>
               <w:widowControl w:val="0"/>
               <w:pBdr>
                 <w:top w:space="0" w:sz="0" w:val="nil"/>
@@ -239,6 +253,10 @@
         </w:tc>
       </w:tr>
       <w:tr>
+        <w:trPr>
+          <w:cantSplit w:val="0"/>
+          <w:tblHeader w:val="0"/>
+        </w:trPr>
         <w:tc>
           <w:tcPr>
             <w:shd w:fill="auto" w:val="clear"/>
@@ -254,6 +272,7 @@
             <w:pPr>
               <w:keepNext w:val="0"/>
               <w:keepLines w:val="0"/>
+              <w:pageBreakBefore w:val="0"/>
               <w:widowControl w:val="0"/>
               <w:pBdr>
                 <w:top w:space="0" w:sz="0" w:val="nil"/>
@@ -296,6 +315,7 @@
             <w:pPr>
               <w:keepNext w:val="0"/>
               <w:keepLines w:val="0"/>
+              <w:pageBreakBefore w:val="0"/>
               <w:widowControl w:val="0"/>
               <w:pBdr>
                 <w:top w:space="0" w:sz="0" w:val="nil"/>
@@ -325,6 +345,10 @@
         </w:tc>
       </w:tr>
       <w:tr>
+        <w:trPr>
+          <w:cantSplit w:val="0"/>
+          <w:tblHeader w:val="0"/>
+        </w:trPr>
         <w:tc>
           <w:tcPr>
             <w:shd w:fill="auto" w:val="clear"/>
@@ -340,6 +364,7 @@
             <w:pPr>
               <w:keepNext w:val="0"/>
               <w:keepLines w:val="0"/>
+              <w:pageBreakBefore w:val="0"/>
               <w:widowControl w:val="0"/>
               <w:pBdr>
                 <w:top w:space="0" w:sz="0" w:val="nil"/>
@@ -382,6 +407,7 @@
             <w:pPr>
               <w:keepNext w:val="0"/>
               <w:keepLines w:val="0"/>
+              <w:pageBreakBefore w:val="0"/>
               <w:widowControl w:val="0"/>
               <w:pBdr>
                 <w:top w:space="0" w:sz="0" w:val="nil"/>
@@ -409,6 +435,10 @@
         </w:tc>
       </w:tr>
       <w:tr>
+        <w:trPr>
+          <w:cantSplit w:val="0"/>
+          <w:tblHeader w:val="0"/>
+        </w:trPr>
         <w:tc>
           <w:tcPr>
             <w:shd w:fill="auto" w:val="clear"/>
@@ -424,6 +454,7 @@
             <w:pPr>
               <w:keepNext w:val="0"/>
               <w:keepLines w:val="0"/>
+              <w:pageBreakBefore w:val="0"/>
               <w:widowControl w:val="0"/>
               <w:pBdr>
                 <w:top w:space="0" w:sz="0" w:val="nil"/>
@@ -466,6 +497,7 @@
             <w:pPr>
               <w:keepNext w:val="0"/>
               <w:keepLines w:val="0"/>
+              <w:pageBreakBefore w:val="0"/>
               <w:widowControl w:val="0"/>
               <w:pBdr>
                 <w:top w:space="0" w:sz="0" w:val="nil"/>
@@ -493,6 +525,10 @@
         </w:tc>
       </w:tr>
       <w:tr>
+        <w:trPr>
+          <w:cantSplit w:val="0"/>
+          <w:tblHeader w:val="0"/>
+        </w:trPr>
         <w:tc>
           <w:tcPr>
             <w:shd w:fill="auto" w:val="clear"/>
@@ -508,6 +544,7 @@
             <w:pPr>
               <w:keepNext w:val="0"/>
               <w:keepLines w:val="0"/>
+              <w:pageBreakBefore w:val="0"/>
               <w:widowControl w:val="0"/>
               <w:pBdr>
                 <w:top w:space="0" w:sz="0" w:val="nil"/>
@@ -550,6 +587,7 @@
             <w:pPr>
               <w:keepNext w:val="0"/>
               <w:keepLines w:val="0"/>
+              <w:pageBreakBefore w:val="0"/>
               <w:widowControl w:val="0"/>
               <w:pBdr>
                 <w:top w:space="0" w:sz="0" w:val="nil"/>
@@ -577,6 +615,10 @@
         </w:tc>
       </w:tr>
       <w:tr>
+        <w:trPr>
+          <w:cantSplit w:val="0"/>
+          <w:tblHeader w:val="0"/>
+        </w:trPr>
         <w:tc>
           <w:tcPr>
             <w:shd w:fill="auto" w:val="clear"/>
@@ -592,6 +634,7 @@
             <w:pPr>
               <w:keepNext w:val="0"/>
               <w:keepLines w:val="0"/>
+              <w:pageBreakBefore w:val="0"/>
               <w:widowControl w:val="0"/>
               <w:pBdr>
                 <w:top w:space="0" w:sz="0" w:val="nil"/>
@@ -634,6 +677,7 @@
             <w:pPr>
               <w:keepNext w:val="0"/>
               <w:keepLines w:val="0"/>
+              <w:pageBreakBefore w:val="0"/>
               <w:widowControl w:val="0"/>
               <w:pBdr>
                 <w:top w:space="0" w:sz="0" w:val="nil"/>
@@ -663,6 +707,7 @@
     </w:tbl>
     <w:p>
       <w:pPr>
+        <w:pageBreakBefore w:val="0"/>
         <w:rPr>
           <w:b w:val="1"/>
           <w:sz w:val="24"/>
@@ -677,6 +722,7 @@
     </w:p>
     <w:p>
       <w:pPr>
+        <w:pageBreakBefore w:val="0"/>
         <w:rPr>
           <w:sz w:val="24"/>
           <w:szCs w:val="24"/>
@@ -702,6 +748,7 @@
     </w:p>
     <w:p>
       <w:pPr>
+        <w:pageBreakBefore w:val="0"/>
         <w:rPr>
           <w:b w:val="1"/>
           <w:sz w:val="24"/>
@@ -716,6 +763,7 @@
     </w:p>
     <w:p>
       <w:pPr>
+        <w:pageBreakBefore w:val="0"/>
         <w:rPr>
           <w:sz w:val="24"/>
           <w:szCs w:val="24"/>
@@ -741,6 +789,7 @@
     </w:p>
     <w:p>
       <w:pPr>
+        <w:pageBreakBefore w:val="0"/>
         <w:numPr>
           <w:ilvl w:val="0"/>
           <w:numId w:val="4"/>
@@ -762,19 +811,21 @@
     </w:p>
     <w:p>
       <w:pPr>
-        <w:rPr>
-          <w:sz w:val="24"/>
-          <w:szCs w:val="24"/>
-        </w:rPr>
-      </w:pPr>
-      <w:r>
-        <w:rPr>
-          <w:rtl w:val="0"/>
-        </w:rPr>
-      </w:r>
-    </w:p>
-    <w:p>
-      <w:pPr>
+        <w:pageBreakBefore w:val="0"/>
+        <w:rPr>
+          <w:sz w:val="24"/>
+          <w:szCs w:val="24"/>
+        </w:rPr>
+      </w:pPr>
+      <w:r>
+        <w:rPr>
+          <w:rtl w:val="0"/>
+        </w:rPr>
+      </w:r>
+    </w:p>
+    <w:p>
+      <w:pPr>
+        <w:pageBreakBefore w:val="0"/>
         <w:rPr>
           <w:sz w:val="24"/>
           <w:szCs w:val="24"/>
@@ -800,6 +851,7 @@
     </w:p>
     <w:p>
       <w:pPr>
+        <w:pageBreakBefore w:val="0"/>
         <w:numPr>
           <w:ilvl w:val="0"/>
           <w:numId w:val="2"/>
@@ -821,6 +873,7 @@
     </w:p>
     <w:p>
       <w:pPr>
+        <w:pageBreakBefore w:val="0"/>
         <w:numPr>
           <w:ilvl w:val="0"/>
           <w:numId w:val="2"/>
@@ -842,6 +895,7 @@
     </w:p>
     <w:p>
       <w:pPr>
+        <w:pageBreakBefore w:val="0"/>
         <w:rPr>
           <w:b w:val="1"/>
           <w:sz w:val="24"/>
@@ -856,6 +910,7 @@
     </w:p>
     <w:p>
       <w:pPr>
+        <w:pageBreakBefore w:val="0"/>
         <w:rPr>
           <w:sz w:val="24"/>
           <w:szCs w:val="24"/>
@@ -881,6 +936,7 @@
     </w:p>
     <w:p>
       <w:pPr>
+        <w:pageBreakBefore w:val="0"/>
         <w:numPr>
           <w:ilvl w:val="0"/>
           <w:numId w:val="1"/>
@@ -902,6 +958,7 @@
     </w:p>
     <w:p>
       <w:pPr>
+        <w:pageBreakBefore w:val="0"/>
         <w:numPr>
           <w:ilvl w:val="0"/>
           <w:numId w:val="1"/>
@@ -923,6 +980,7 @@
     </w:p>
     <w:p>
       <w:pPr>
+        <w:pageBreakBefore w:val="0"/>
         <w:rPr>
           <w:b w:val="1"/>
           <w:sz w:val="24"/>
@@ -937,6 +995,7 @@
     </w:p>
     <w:p>
       <w:pPr>
+        <w:pageBreakBefore w:val="0"/>
         <w:rPr>
           <w:sz w:val="24"/>
           <w:szCs w:val="24"/>
@@ -962,6 +1021,7 @@
     </w:p>
     <w:p>
       <w:pPr>
+        <w:pageBreakBefore w:val="0"/>
         <w:numPr>
           <w:ilvl w:val="0"/>
           <w:numId w:val="1"/>
@@ -983,6 +1043,7 @@
     </w:p>
     <w:p>
       <w:pPr>
+        <w:pageBreakBefore w:val="0"/>
         <w:numPr>
           <w:ilvl w:val="1"/>
           <w:numId w:val="1"/>
@@ -1004,6 +1065,7 @@
     </w:p>
     <w:p>
       <w:pPr>
+        <w:pageBreakBefore w:val="0"/>
         <w:numPr>
           <w:ilvl w:val="0"/>
           <w:numId w:val="1"/>
@@ -1025,6 +1087,7 @@
     </w:p>
     <w:p>
       <w:pPr>
+        <w:pageBreakBefore w:val="0"/>
         <w:numPr>
           <w:ilvl w:val="0"/>
           <w:numId w:val="1"/>
@@ -1046,6 +1109,7 @@
     </w:p>
     <w:p>
       <w:pPr>
+        <w:pageBreakBefore w:val="0"/>
         <w:numPr>
           <w:ilvl w:val="0"/>
           <w:numId w:val="1"/>
@@ -1067,6 +1131,7 @@
     </w:p>
     <w:p>
       <w:pPr>
+        <w:pageBreakBefore w:val="0"/>
         <w:numPr>
           <w:ilvl w:val="0"/>
           <w:numId w:val="1"/>
@@ -1088,6 +1153,7 @@
     </w:p>
     <w:p>
       <w:pPr>
+        <w:pageBreakBefore w:val="0"/>
         <w:numPr>
           <w:ilvl w:val="0"/>
           <w:numId w:val="1"/>
@@ -1109,6 +1175,7 @@
     </w:p>
     <w:p>
       <w:pPr>
+        <w:pageBreakBefore w:val="0"/>
         <w:rPr>
           <w:b w:val="1"/>
           <w:sz w:val="24"/>
@@ -1123,6 +1190,7 @@
     </w:p>
     <w:p>
       <w:pPr>
+        <w:pageBreakBefore w:val="0"/>
         <w:rPr>
           <w:sz w:val="24"/>
           <w:szCs w:val="24"/>
@@ -1148,6 +1216,7 @@
     </w:p>
     <w:p>
       <w:pPr>
+        <w:pageBreakBefore w:val="0"/>
         <w:numPr>
           <w:ilvl w:val="0"/>
           <w:numId w:val="1"/>
@@ -1169,6 +1238,7 @@
     </w:p>
     <w:p>
       <w:pPr>
+        <w:pageBreakBefore w:val="0"/>
         <w:numPr>
           <w:ilvl w:val="0"/>
           <w:numId w:val="1"/>
@@ -1190,6 +1260,7 @@
     </w:p>
     <w:p>
       <w:pPr>
+        <w:pageBreakBefore w:val="0"/>
         <w:numPr>
           <w:ilvl w:val="0"/>
           <w:numId w:val="1"/>
@@ -1211,6 +1282,7 @@
     </w:p>
     <w:p>
       <w:pPr>
+        <w:pageBreakBefore w:val="0"/>
         <w:numPr>
           <w:ilvl w:val="1"/>
           <w:numId w:val="1"/>
@@ -1242,6 +1314,7 @@
     </w:p>
     <w:p>
       <w:pPr>
+        <w:pageBreakBefore w:val="0"/>
         <w:numPr>
           <w:ilvl w:val="0"/>
           <w:numId w:val="1"/>
@@ -1263,19 +1336,21 @@
     </w:p>
     <w:p>
       <w:pPr>
-        <w:rPr>
-          <w:sz w:val="24"/>
-          <w:szCs w:val="24"/>
-        </w:rPr>
-      </w:pPr>
-      <w:r>
-        <w:rPr>
-          <w:rtl w:val="0"/>
-        </w:rPr>
-      </w:r>
-    </w:p>
-    <w:p>
-      <w:pPr>
+        <w:pageBreakBefore w:val="0"/>
+        <w:rPr>
+          <w:sz w:val="24"/>
+          <w:szCs w:val="24"/>
+        </w:rPr>
+      </w:pPr>
+      <w:r>
+        <w:rPr>
+          <w:rtl w:val="0"/>
+        </w:rPr>
+      </w:r>
+    </w:p>
+    <w:p>
+      <w:pPr>
+        <w:pageBreakBefore w:val="0"/>
         <w:rPr>
           <w:sz w:val="24"/>
           <w:szCs w:val="24"/>
@@ -1301,6 +1376,7 @@
     </w:p>
     <w:p>
       <w:pPr>
+        <w:pageBreakBefore w:val="0"/>
         <w:numPr>
           <w:ilvl w:val="0"/>
           <w:numId w:val="3"/>
@@ -1322,6 +1398,7 @@
     </w:p>
     <w:p>
       <w:pPr>
+        <w:pageBreakBefore w:val="0"/>
         <w:numPr>
           <w:ilvl w:val="0"/>
           <w:numId w:val="3"/>
@@ -1343,6 +1420,7 @@
     </w:p>
     <w:p>
       <w:pPr>
+        <w:pageBreakBefore w:val="0"/>
         <w:numPr>
           <w:ilvl w:val="0"/>
           <w:numId w:val="3"/>
@@ -1364,6 +1442,7 @@
     </w:p>
     <w:p>
       <w:pPr>
+        <w:pageBreakBefore w:val="0"/>
         <w:numPr>
           <w:ilvl w:val="1"/>
           <w:numId w:val="3"/>
@@ -1385,6 +1464,7 @@
     </w:p>
     <w:p>
       <w:pPr>
+        <w:pageBreakBefore w:val="0"/>
         <w:numPr>
           <w:ilvl w:val="1"/>
           <w:numId w:val="3"/>
@@ -1406,6 +1486,7 @@
     </w:p>
     <w:p>
       <w:pPr>
+        <w:pageBreakBefore w:val="0"/>
         <w:numPr>
           <w:ilvl w:val="1"/>
           <w:numId w:val="3"/>
@@ -1432,6 +1513,7 @@
     </w:p>
     <w:p>
       <w:pPr>
+        <w:pageBreakBefore w:val="0"/>
         <w:numPr>
           <w:ilvl w:val="0"/>
           <w:numId w:val="3"/>
@@ -1453,6 +1535,7 @@
     </w:p>
     <w:p>
       <w:pPr>
+        <w:pageBreakBefore w:val="0"/>
         <w:numPr>
           <w:ilvl w:val="1"/>
           <w:numId w:val="3"/>
@@ -1483,6 +1566,7 @@
     </w:p>
     <w:p>
       <w:pPr>
+        <w:pageBreakBefore w:val="0"/>
         <w:numPr>
           <w:ilvl w:val="1"/>
           <w:numId w:val="3"/>
@@ -1511,6 +1595,7 @@
     </w:p>
     <w:p>
       <w:pPr>
+        <w:pageBreakBefore w:val="0"/>
         <w:numPr>
           <w:ilvl w:val="0"/>
           <w:numId w:val="3"/>
@@ -1534,6 +1619,7 @@
     </w:p>
     <w:p>
       <w:pPr>
+        <w:pageBreakBefore w:val="0"/>
         <w:numPr>
           <w:ilvl w:val="1"/>
           <w:numId w:val="3"/>
@@ -1557,6 +1643,7 @@
     </w:p>
     <w:p>
       <w:pPr>
+        <w:pageBreakBefore w:val="0"/>
         <w:numPr>
           <w:ilvl w:val="1"/>
           <w:numId w:val="3"/>
@@ -1580,6 +1667,7 @@
     </w:p>
     <w:p>
       <w:pPr>
+        <w:pageBreakBefore w:val="0"/>
         <w:numPr>
           <w:ilvl w:val="1"/>
           <w:numId w:val="3"/>
@@ -1603,6 +1691,7 @@
     </w:p>
     <w:p>
       <w:pPr>
+        <w:pageBreakBefore w:val="0"/>
         <w:rPr>
           <w:sz w:val="24"/>
           <w:szCs w:val="24"/>
@@ -1617,6 +1706,7 @@
     </w:p>
     <w:p>
       <w:pPr>
+        <w:pageBreakBefore w:val="0"/>
         <w:rPr>
           <w:sz w:val="24"/>
           <w:szCs w:val="24"/>
@@ -1642,6 +1732,7 @@
     </w:p>
     <w:p>
       <w:pPr>
+        <w:pageBreakBefore w:val="0"/>
         <w:rPr>
           <w:sz w:val="24"/>
           <w:szCs w:val="24"/>
@@ -1656,19 +1747,21 @@
     </w:p>
     <w:p>
       <w:pPr>
-        <w:rPr>
-          <w:sz w:val="24"/>
-          <w:szCs w:val="24"/>
-        </w:rPr>
-      </w:pPr>
-      <w:r>
-        <w:rPr>
-          <w:rtl w:val="0"/>
-        </w:rPr>
-      </w:r>
-    </w:p>
-    <w:p>
-      <w:pPr>
+        <w:pageBreakBefore w:val="0"/>
+        <w:rPr>
+          <w:sz w:val="24"/>
+          <w:szCs w:val="24"/>
+        </w:rPr>
+      </w:pPr>
+      <w:r>
+        <w:rPr>
+          <w:rtl w:val="0"/>
+        </w:rPr>
+      </w:r>
+    </w:p>
+    <w:p>
+      <w:pPr>
+        <w:pageBreakBefore w:val="0"/>
         <w:ind w:left="720" w:firstLine="0"/>
         <w:rPr>
           <w:sz w:val="24"/>
@@ -1683,6 +1776,7 @@
     </w:p>
     <w:p>
       <w:pPr>
+        <w:pageBreakBefore w:val="0"/>
         <w:rPr>
           <w:b w:val="1"/>
           <w:sz w:val="24"/>
@@ -1697,6 +1791,7 @@
     </w:p>
     <w:p>
       <w:pPr>
+        <w:pageBreakBefore w:val="0"/>
         <w:rPr>
           <w:b w:val="1"/>
           <w:sz w:val="24"/>
@@ -1711,6 +1806,7 @@
     </w:p>
     <w:p>
       <w:pPr>
+        <w:pageBreakBefore w:val="0"/>
         <w:rPr>
           <w:b w:val="1"/>
           <w:sz w:val="24"/>
@@ -1725,6 +1821,7 @@
     </w:p>
     <w:p>
       <w:pPr>
+        <w:pageBreakBefore w:val="0"/>
         <w:rPr>
           <w:b w:val="1"/>
         </w:rPr>
@@ -2231,6 +2328,7 @@
     <w:pPr>
       <w:keepNext w:val="1"/>
       <w:keepLines w:val="1"/>
+      <w:pageBreakBefore w:val="0"/>
       <w:spacing w:after="120" w:before="400" w:lineRule="auto"/>
     </w:pPr>
     <w:rPr>
@@ -2245,6 +2343,7 @@
     <w:pPr>
       <w:keepNext w:val="1"/>
       <w:keepLines w:val="1"/>
+      <w:pageBreakBefore w:val="0"/>
       <w:spacing w:after="120" w:before="360" w:lineRule="auto"/>
     </w:pPr>
     <w:rPr>
@@ -2260,6 +2359,7 @@
     <w:pPr>
       <w:keepNext w:val="1"/>
       <w:keepLines w:val="1"/>
+      <w:pageBreakBefore w:val="0"/>
       <w:spacing w:after="80" w:before="320" w:lineRule="auto"/>
     </w:pPr>
     <w:rPr>
@@ -2276,6 +2376,7 @@
     <w:pPr>
       <w:keepNext w:val="1"/>
       <w:keepLines w:val="1"/>
+      <w:pageBreakBefore w:val="0"/>
       <w:spacing w:after="80" w:before="280" w:lineRule="auto"/>
     </w:pPr>
     <w:rPr>
@@ -2291,6 +2392,7 @@
     <w:pPr>
       <w:keepNext w:val="1"/>
       <w:keepLines w:val="1"/>
+      <w:pageBreakBefore w:val="0"/>
       <w:spacing w:after="80" w:before="240" w:lineRule="auto"/>
     </w:pPr>
     <w:rPr>
@@ -2306,6 +2408,7 @@
     <w:pPr>
       <w:keepNext w:val="1"/>
       <w:keepLines w:val="1"/>
+      <w:pageBreakBefore w:val="0"/>
       <w:spacing w:after="80" w:before="240" w:lineRule="auto"/>
     </w:pPr>
     <w:rPr>
@@ -2322,6 +2425,7 @@
     <w:pPr>
       <w:keepNext w:val="1"/>
       <w:keepLines w:val="1"/>
+      <w:pageBreakBefore w:val="0"/>
       <w:spacing w:after="60" w:before="0" w:lineRule="auto"/>
     </w:pPr>
     <w:rPr>
@@ -2336,6 +2440,7 @@
     <w:pPr>
       <w:keepNext w:val="1"/>
       <w:keepLines w:val="1"/>
+      <w:pageBreakBefore w:val="0"/>
       <w:spacing w:after="320" w:before="0" w:lineRule="auto"/>
     </w:pPr>
     <w:rPr>
